--- a/Introduction_discussing.docx
+++ b/Introduction_discussing.docx
@@ -242,6 +242,7 @@
         </w:rPr>
         <w:t>。</w:t>
       </w:r>
+      <w:proofErr w:type="gramStart"/>
       <w:ins w:id="2" w:author="Churui Huang" w:date="2025-09-02T22:25:00Z" w16du:dateUtc="2025-09-02T14:25:00Z">
         <w:r>
           <w:rPr>
@@ -261,6 +262,7 @@
           </w:rPr>
           <w:t>关注三个方面</w:t>
         </w:r>
+        <w:proofErr w:type="gramEnd"/>
         <w:r>
           <w:rPr>
             <w:rFonts w:ascii="Times New Roman" w:hAnsi="Times New Roman" w:cs="Times New Roman" w:hint="eastAsia"/>
@@ -1911,6 +1913,763 @@
       <w:pPr>
         <w:rPr>
           <w:rFonts w:ascii="Times New Roman" w:hAnsi="Times New Roman" w:cs="Times New Roman"/>
+        </w:rPr>
+      </w:pPr>
+    </w:p>
+    <w:p>
+      <w:pPr>
+        <w:jc w:val="center"/>
+        <w:rPr>
+          <w:rFonts w:ascii="Times New Roman" w:hAnsi="Times New Roman" w:cs="Times New Roman"/>
+        </w:rPr>
+      </w:pPr>
+      <w:ins w:id="51" w:author="Churui Huang" w:date="2025-09-02T22:18:00Z" w16du:dateUtc="2025-09-02T14:18:00Z">
+        <w:r>
+          <w:rPr>
+            <w:rFonts w:ascii="Times New Roman" w:hAnsi="Times New Roman" w:cs="Times New Roman" w:hint="eastAsia"/>
+          </w:rPr>
+          <w:lastRenderedPageBreak/>
+          <w:t>很多</w:t>
+        </w:r>
+      </w:ins>
+      <w:ins w:id="52" w:author="Churui Huang" w:date="2025-09-02T22:16:00Z" w16du:dateUtc="2025-09-02T14:16:00Z">
+        <w:r>
+          <w:rPr>
+            <w:rFonts w:ascii="Times New Roman" w:hAnsi="Times New Roman" w:cs="Times New Roman" w:hint="eastAsia"/>
+          </w:rPr>
+          <w:t>岛屿的能源转型项目经济可行性较弱</w:t>
+        </w:r>
+      </w:ins>
+    </w:p>
+    <w:p>
+      <w:pPr>
+        <w:rPr>
+          <w:ins w:id="53" w:author="Churui Huang" w:date="2025-09-02T21:59:00Z" w16du:dateUtc="2025-09-02T13:59:00Z"/>
+          <w:rFonts w:ascii="Times New Roman" w:hAnsi="Times New Roman" w:cs="Times New Roman"/>
+        </w:rPr>
+      </w:pPr>
+      <w:ins w:id="54" w:author="Churui Huang" w:date="2025-09-02T21:59:00Z" w16du:dateUtc="2025-09-02T13:59:00Z">
+        <w:r>
+          <w:rPr>
+            <w:rFonts w:ascii="Times New Roman" w:hAnsi="Times New Roman" w:cs="Times New Roman"/>
+            <w:b/>
+            <w:bCs/>
+          </w:rPr>
+          <w:t>Result</w:t>
+        </w:r>
+        <w:r>
+          <w:rPr>
+            <w:rFonts w:ascii="Times New Roman" w:hAnsi="Times New Roman" w:cs="Times New Roman" w:hint="eastAsia"/>
+            <w:b/>
+            <w:bCs/>
+          </w:rPr>
+          <w:t xml:space="preserve">1 </w:t>
+        </w:r>
+        <w:r>
+          <w:rPr>
+            <w:rFonts w:ascii="Times New Roman" w:hAnsi="Times New Roman" w:cs="Times New Roman" w:hint="eastAsia"/>
+            <w:b/>
+            <w:bCs/>
+          </w:rPr>
+          <w:t>考虑气候与低碳一致性的岛屿能源转型项目的</w:t>
+        </w:r>
+      </w:ins>
+      <w:ins w:id="55" w:author="Churui Huang" w:date="2025-09-02T22:06:00Z" w16du:dateUtc="2025-09-02T14:06:00Z">
+        <w:r>
+          <w:rPr>
+            <w:rFonts w:ascii="Times New Roman" w:hAnsi="Times New Roman" w:cs="Times New Roman" w:hint="eastAsia"/>
+            <w:b/>
+            <w:bCs/>
+          </w:rPr>
+          <w:t>成本</w:t>
+        </w:r>
+      </w:ins>
+      <w:ins w:id="56" w:author="Churui Huang" w:date="2025-09-02T21:59:00Z" w16du:dateUtc="2025-09-02T13:59:00Z">
+        <w:r>
+          <w:rPr>
+            <w:rFonts w:ascii="Times New Roman" w:hAnsi="Times New Roman" w:cs="Times New Roman" w:hint="eastAsia"/>
+            <w:b/>
+            <w:bCs/>
+          </w:rPr>
+          <w:t>差异显著</w:t>
+        </w:r>
+      </w:ins>
+    </w:p>
+    <w:p>
+      <w:pPr>
+        <w:rPr>
+          <w:ins w:id="57" w:author="Churui Huang" w:date="2025-09-02T21:59:00Z" w16du:dateUtc="2025-09-02T13:59:00Z"/>
+          <w:rFonts w:ascii="Times New Roman" w:hAnsi="Times New Roman" w:cs="Times New Roman"/>
+        </w:rPr>
+      </w:pPr>
+      <w:ins w:id="58" w:author="Churui Huang" w:date="2025-09-02T22:06:00Z" w16du:dateUtc="2025-09-02T14:06:00Z">
+        <w:r>
+          <w:rPr>
+            <w:rFonts w:ascii="Times New Roman" w:hAnsi="Times New Roman" w:cs="Times New Roman" w:hint="eastAsia"/>
+          </w:rPr>
+          <w:t>成本</w:t>
+        </w:r>
+      </w:ins>
+      <w:ins w:id="59" w:author="Churui Huang" w:date="2025-09-02T21:58:00Z" w16du:dateUtc="2025-09-02T13:58:00Z">
+        <w:r>
+          <w:rPr>
+            <w:rFonts w:ascii="Times New Roman" w:hAnsi="Times New Roman" w:cs="Times New Roman" w:hint="eastAsia"/>
+          </w:rPr>
+          <w:t>差异分类</w:t>
+        </w:r>
+      </w:ins>
+    </w:p>
+    <w:p>
+      <w:pPr>
+        <w:rPr>
+          <w:ins w:id="60" w:author="Churui Huang" w:date="2025-09-02T21:59:00Z" w16du:dateUtc="2025-09-02T13:59:00Z"/>
+          <w:rFonts w:ascii="Times New Roman" w:hAnsi="Times New Roman" w:cs="Times New Roman"/>
+        </w:rPr>
+      </w:pPr>
+      <w:ins w:id="61" w:author="Churui Huang" w:date="2025-09-02T21:59:00Z" w16du:dateUtc="2025-09-02T13:59:00Z">
+        <w:r>
+          <w:rPr>
+            <w:rFonts w:ascii="Times New Roman" w:hAnsi="Times New Roman" w:cs="Times New Roman" w:hint="eastAsia"/>
+          </w:rPr>
+          <w:t xml:space="preserve">1.1 </w:t>
+        </w:r>
+        <w:r>
+          <w:rPr>
+            <w:rFonts w:ascii="Times New Roman" w:hAnsi="Times New Roman" w:cs="Times New Roman" w:hint="eastAsia"/>
+          </w:rPr>
+          <w:t>现象</w:t>
+        </w:r>
+      </w:ins>
+    </w:p>
+    <w:p>
+      <w:pPr>
+        <w:rPr>
+          <w:rFonts w:ascii="Times New Roman" w:hAnsi="Times New Roman" w:cs="Times New Roman"/>
+        </w:rPr>
+      </w:pPr>
+      <w:ins w:id="62" w:author="Churui Huang" w:date="2025-09-02T21:59:00Z" w16du:dateUtc="2025-09-02T13:59:00Z">
+        <w:r>
+          <w:rPr>
+            <w:rFonts w:ascii="Times New Roman" w:hAnsi="Times New Roman" w:cs="Times New Roman" w:hint="eastAsia"/>
+          </w:rPr>
+          <w:t xml:space="preserve">1.2 </w:t>
+        </w:r>
+        <w:r>
+          <w:rPr>
+            <w:rFonts w:ascii="Times New Roman" w:hAnsi="Times New Roman" w:cs="Times New Roman" w:hint="eastAsia"/>
+          </w:rPr>
+          <w:t>为什么</w:t>
+        </w:r>
+      </w:ins>
+    </w:p>
+    <w:p>
+      <w:pPr>
+        <w:rPr>
+          <w:rFonts w:ascii="Times New Roman" w:hAnsi="Times New Roman" w:cs="Times New Roman"/>
+        </w:rPr>
+      </w:pPr>
+    </w:p>
+    <w:p>
+      <w:pPr>
+        <w:rPr>
+          <w:ins w:id="63" w:author="Churui Huang" w:date="2025-09-02T22:14:00Z" w16du:dateUtc="2025-09-02T14:14:00Z"/>
+          <w:rFonts w:ascii="Times New Roman" w:hAnsi="Times New Roman" w:cs="Times New Roman"/>
+          <w:b/>
+          <w:bCs/>
+        </w:rPr>
+      </w:pPr>
+      <w:ins w:id="64" w:author="Churui Huang" w:date="2025-09-02T22:04:00Z" w16du:dateUtc="2025-09-02T14:04:00Z">
+        <w:r>
+          <w:rPr>
+            <w:rFonts w:ascii="Times New Roman" w:hAnsi="Times New Roman" w:cs="Times New Roman"/>
+            <w:b/>
+            <w:bCs/>
+          </w:rPr>
+          <w:t>Result</w:t>
+        </w:r>
+      </w:ins>
+      <w:ins w:id="65" w:author="Churui Huang" w:date="2025-09-02T22:18:00Z" w16du:dateUtc="2025-09-02T14:18:00Z">
+        <w:r>
+          <w:rPr>
+            <w:rFonts w:ascii="Times New Roman" w:hAnsi="Times New Roman" w:cs="Times New Roman" w:hint="eastAsia"/>
+            <w:b/>
+            <w:bCs/>
+          </w:rPr>
+          <w:t>2</w:t>
+        </w:r>
+      </w:ins>
+      <w:ins w:id="66" w:author="Churui Huang" w:date="2025-09-02T22:04:00Z" w16du:dateUtc="2025-09-02T14:04:00Z">
+        <w:r>
+          <w:rPr>
+            <w:rFonts w:ascii="Times New Roman" w:hAnsi="Times New Roman" w:cs="Times New Roman" w:hint="eastAsia"/>
+            <w:b/>
+            <w:bCs/>
+          </w:rPr>
+          <w:t xml:space="preserve"> </w:t>
+        </w:r>
+      </w:ins>
+      <w:ins w:id="67" w:author="Churui Huang" w:date="2025-09-02T22:19:00Z" w16du:dateUtc="2025-09-02T14:19:00Z">
+        <w:r>
+          <w:rPr>
+            <w:rFonts w:ascii="Times New Roman" w:hAnsi="Times New Roman" w:cs="Times New Roman" w:hint="eastAsia"/>
+            <w:b/>
+            <w:bCs/>
+          </w:rPr>
+          <w:t>很多岛屿的经济可行性未达到</w:t>
+        </w:r>
+      </w:ins>
+    </w:p>
+    <w:p>
+      <w:pPr>
+        <w:rPr>
+          <w:ins w:id="68" w:author="Churui Huang" w:date="2025-09-02T22:04:00Z" w16du:dateUtc="2025-09-02T14:04:00Z"/>
+          <w:rFonts w:ascii="Times New Roman" w:hAnsi="Times New Roman" w:cs="Times New Roman"/>
+        </w:rPr>
+      </w:pPr>
+      <w:ins w:id="69" w:author="Churui Huang" w:date="2025-09-02T22:14:00Z" w16du:dateUtc="2025-09-02T14:14:00Z">
+        <w:r>
+          <w:rPr>
+            <w:rFonts w:ascii="Times New Roman" w:hAnsi="Times New Roman" w:cs="Times New Roman" w:hint="eastAsia"/>
+            <w:b/>
+            <w:bCs/>
+          </w:rPr>
+          <w:t>成本负担</w:t>
+        </w:r>
+      </w:ins>
+    </w:p>
+    <w:p>
+      <w:pPr>
+        <w:rPr>
+          <w:rFonts w:ascii="Times New Roman" w:hAnsi="Times New Roman" w:cs="Times New Roman"/>
+        </w:rPr>
+      </w:pPr>
+      <w:ins w:id="70" w:author="Churui Huang" w:date="2025-09-02T22:23:00Z" w16du:dateUtc="2025-09-02T14:23:00Z">
+        <w:r>
+          <w:rPr>
+            <w:rFonts w:ascii="Times New Roman" w:hAnsi="Times New Roman" w:cs="Times New Roman" w:hint="eastAsia"/>
+          </w:rPr>
+          <w:t>象限图</w:t>
+        </w:r>
+        <w:r>
+          <w:rPr>
+            <w:rFonts w:ascii="Times New Roman" w:hAnsi="Times New Roman" w:cs="Times New Roman" w:hint="eastAsia"/>
+          </w:rPr>
+          <w:t xml:space="preserve"> </w:t>
+        </w:r>
+      </w:ins>
+    </w:p>
+    <w:p>
+      <w:pPr>
+        <w:rPr>
+          <w:rFonts w:ascii="Times New Roman" w:hAnsi="Times New Roman" w:cs="Times New Roman" w:hint="eastAsia"/>
+        </w:rPr>
+      </w:pPr>
+    </w:p>
+    <w:p>
+      <w:pPr>
+        <w:rPr>
+          <w:ins w:id="71" w:author="Churui Huang" w:date="2025-09-02T22:04:00Z" w16du:dateUtc="2025-09-02T14:04:00Z"/>
+          <w:rFonts w:ascii="Times New Roman" w:hAnsi="Times New Roman" w:cs="Times New Roman"/>
+        </w:rPr>
+      </w:pPr>
+      <w:ins w:id="72" w:author="Churui Huang" w:date="2025-09-02T22:04:00Z" w16du:dateUtc="2025-09-02T14:04:00Z">
+        <w:r>
+          <w:rPr>
+            <w:rFonts w:ascii="Times New Roman" w:hAnsi="Times New Roman" w:cs="Times New Roman"/>
+            <w:b/>
+            <w:bCs/>
+          </w:rPr>
+          <w:t>Result</w:t>
+        </w:r>
+      </w:ins>
+      <w:ins w:id="73" w:author="Churui Huang" w:date="2025-09-02T22:18:00Z" w16du:dateUtc="2025-09-02T14:18:00Z">
+        <w:r>
+          <w:rPr>
+            <w:rFonts w:ascii="Times New Roman" w:hAnsi="Times New Roman" w:cs="Times New Roman" w:hint="eastAsia"/>
+            <w:b/>
+            <w:bCs/>
+          </w:rPr>
+          <w:t>3</w:t>
+        </w:r>
+      </w:ins>
+      <w:ins w:id="74" w:author="Churui Huang" w:date="2025-09-02T22:04:00Z" w16du:dateUtc="2025-09-02T14:04:00Z">
+        <w:r>
+          <w:rPr>
+            <w:rFonts w:ascii="Times New Roman" w:hAnsi="Times New Roman" w:cs="Times New Roman" w:hint="eastAsia"/>
+            <w:b/>
+            <w:bCs/>
+          </w:rPr>
+          <w:t xml:space="preserve"> </w:t>
+        </w:r>
+        <w:r>
+          <w:rPr>
+            <w:rFonts w:ascii="Times New Roman" w:hAnsi="Times New Roman" w:cs="Times New Roman" w:hint="eastAsia"/>
+            <w:b/>
+            <w:bCs/>
+          </w:rPr>
+          <w:t>引入气候与灾害韧性设计后岛屿能源转型项目的经济可行性差异进一步加剧</w:t>
+        </w:r>
+      </w:ins>
+    </w:p>
+    <w:p>
+      <w:pPr>
+        <w:rPr>
+          <w:ins w:id="75" w:author="Churui Huang" w:date="2025-09-02T22:24:00Z" w16du:dateUtc="2025-09-02T14:24:00Z"/>
+          <w:rFonts w:ascii="Times New Roman" w:hAnsi="Times New Roman" w:cs="Times New Roman"/>
+        </w:rPr>
+      </w:pPr>
+      <w:ins w:id="76" w:author="Churui Huang" w:date="2025-09-02T22:24:00Z" w16du:dateUtc="2025-09-02T14:24:00Z">
+        <w:r>
+          <w:rPr>
+            <w:rFonts w:ascii="Times New Roman" w:hAnsi="Times New Roman" w:cs="Times New Roman" w:hint="eastAsia"/>
+          </w:rPr>
+          <w:t>象限图</w:t>
+        </w:r>
+        <w:r>
+          <w:rPr>
+            <w:rFonts w:ascii="Times New Roman" w:hAnsi="Times New Roman" w:cs="Times New Roman" w:hint="eastAsia"/>
+          </w:rPr>
+          <w:t xml:space="preserve"> </w:t>
+        </w:r>
+      </w:ins>
+    </w:p>
+    <w:p>
+      <w:pPr>
+        <w:rPr>
+          <w:rFonts w:ascii="Times New Roman" w:hAnsi="Times New Roman" w:cs="Times New Roman"/>
+        </w:rPr>
+      </w:pPr>
+    </w:p>
+    <w:p>
+      <w:pPr>
+        <w:rPr>
+          <w:ins w:id="77" w:author="Churui Huang" w:date="2025-09-02T22:15:00Z" w16du:dateUtc="2025-09-02T14:15:00Z"/>
+          <w:rFonts w:ascii="Times New Roman" w:hAnsi="Times New Roman" w:cs="Times New Roman"/>
+        </w:rPr>
+      </w:pPr>
+      <w:ins w:id="78" w:author="Churui Huang" w:date="2025-09-02T22:15:00Z" w16du:dateUtc="2025-09-02T14:15:00Z">
+        <w:r>
+          <w:rPr>
+            <w:rFonts w:ascii="Times New Roman" w:hAnsi="Times New Roman" w:cs="Times New Roman"/>
+            <w:b/>
+            <w:bCs/>
+          </w:rPr>
+          <w:t>Result</w:t>
+        </w:r>
+      </w:ins>
+      <w:ins w:id="79" w:author="Churui Huang" w:date="2025-09-02T22:18:00Z" w16du:dateUtc="2025-09-02T14:18:00Z">
+        <w:r>
+          <w:rPr>
+            <w:rFonts w:ascii="Times New Roman" w:hAnsi="Times New Roman" w:cs="Times New Roman" w:hint="eastAsia"/>
+            <w:b/>
+            <w:bCs/>
+          </w:rPr>
+          <w:t>4</w:t>
+        </w:r>
+      </w:ins>
+      <w:ins w:id="80" w:author="Churui Huang" w:date="2025-09-02T22:15:00Z" w16du:dateUtc="2025-09-02T14:15:00Z">
+        <w:r>
+          <w:rPr>
+            <w:rFonts w:ascii="Times New Roman" w:hAnsi="Times New Roman" w:cs="Times New Roman" w:hint="eastAsia"/>
+            <w:b/>
+            <w:bCs/>
+          </w:rPr>
+          <w:t xml:space="preserve"> </w:t>
+        </w:r>
+        <w:r>
+          <w:rPr>
+            <w:rFonts w:ascii="Times New Roman" w:hAnsi="Times New Roman" w:cs="Times New Roman"/>
+            <w:b/>
+            <w:bCs/>
+          </w:rPr>
+          <w:t>技术进步</w:t>
+        </w:r>
+        <w:r>
+          <w:rPr>
+            <w:rFonts w:ascii="Times New Roman" w:hAnsi="Times New Roman" w:cs="Times New Roman" w:hint="eastAsia"/>
+            <w:b/>
+            <w:bCs/>
+          </w:rPr>
+          <w:t>一定程度上弥补贫穷岛屿能源转型项目的经济可行性</w:t>
+        </w:r>
+      </w:ins>
+    </w:p>
+    <w:p>
+      <w:pPr>
+        <w:rPr>
+          <w:rFonts w:ascii="Times New Roman" w:hAnsi="Times New Roman" w:cs="Times New Roman"/>
+        </w:rPr>
+      </w:pPr>
+    </w:p>
+    <w:p>
+      <w:pPr>
+        <w:rPr>
+          <w:rFonts w:ascii="Times New Roman" w:hAnsi="Times New Roman" w:cs="Times New Roman"/>
+        </w:rPr>
+      </w:pPr>
+    </w:p>
+    <w:p>
+      <w:pPr>
+        <w:rPr>
+          <w:rFonts w:ascii="Times New Roman" w:hAnsi="Times New Roman" w:cs="Times New Roman"/>
+        </w:rPr>
+      </w:pPr>
+    </w:p>
+    <w:p>
+      <w:pPr>
+        <w:rPr>
+          <w:rFonts w:ascii="Times New Roman" w:hAnsi="Times New Roman" w:cs="Times New Roman"/>
+        </w:rPr>
+      </w:pPr>
+    </w:p>
+    <w:p>
+      <w:pPr>
+        <w:jc w:val="center"/>
+        <w:rPr>
+          <w:rFonts w:ascii="Times New Roman" w:hAnsi="Times New Roman" w:cs="Times New Roman"/>
+        </w:rPr>
+      </w:pPr>
+      <w:r>
+        <w:rPr>
+          <w:rFonts w:ascii="Times New Roman" w:hAnsi="Times New Roman" w:cs="Times New Roman"/>
+        </w:rPr>
+        <w:t>结构性障碍导致全球多数岛屿能源转型不具经济可行性</w:t>
+      </w:r>
+    </w:p>
+    <w:p>
+      <w:pPr>
+        <w:rPr>
+          <w:rFonts w:ascii="Times New Roman" w:hAnsi="Times New Roman" w:cs="Times New Roman" w:hint="eastAsia"/>
+        </w:rPr>
+      </w:pPr>
+    </w:p>
+    <w:p>
+      <w:pPr>
+        <w:rPr>
+          <w:rFonts w:ascii="Times New Roman" w:hAnsi="Times New Roman" w:cs="Times New Roman"/>
+        </w:rPr>
+      </w:pPr>
+      <w:r>
+        <w:rPr>
+          <w:rFonts w:ascii="Times New Roman" w:hAnsi="Times New Roman" w:cs="Times New Roman"/>
+        </w:rPr>
+        <w:t>R</w:t>
+      </w:r>
+      <w:r>
+        <w:rPr>
+          <w:rFonts w:ascii="Times New Roman" w:hAnsi="Times New Roman" w:cs="Times New Roman" w:hint="eastAsia"/>
+        </w:rPr>
+        <w:t>esult</w:t>
+      </w:r>
+      <w:proofErr w:type="gramStart"/>
+      <w:r>
+        <w:rPr>
+          <w:rFonts w:ascii="Times New Roman" w:hAnsi="Times New Roman" w:cs="Times New Roman" w:hint="eastAsia"/>
+        </w:rPr>
+        <w:t xml:space="preserve">1  </w:t>
+      </w:r>
+      <w:r>
+        <w:rPr>
+          <w:rFonts w:ascii="Times New Roman" w:hAnsi="Times New Roman" w:cs="Times New Roman"/>
+        </w:rPr>
+        <w:t>Decarbonization</w:t>
+      </w:r>
+      <w:proofErr w:type="gramEnd"/>
+      <w:r>
+        <w:rPr>
+          <w:rFonts w:ascii="Times New Roman" w:hAnsi="Times New Roman" w:cs="Times New Roman"/>
+        </w:rPr>
+        <w:t xml:space="preserve"> pathways reveal large cost differentials</w:t>
+      </w:r>
+    </w:p>
+    <w:p>
+      <w:pPr>
+        <w:rPr>
+          <w:rFonts w:ascii="Times New Roman" w:hAnsi="Times New Roman" w:cs="Times New Roman"/>
+        </w:rPr>
+      </w:pPr>
+      <w:r>
+        <w:rPr>
+          <w:rFonts w:ascii="Times New Roman" w:hAnsi="Times New Roman" w:cs="Times New Roman"/>
+        </w:rPr>
+        <w:tab/>
+      </w:r>
+      <w:r>
+        <w:rPr>
+          <w:rFonts w:ascii="Times New Roman" w:hAnsi="Times New Roman" w:cs="Times New Roman"/>
+        </w:rPr>
+        <w:tab/>
+      </w:r>
+      <w:r>
+        <w:rPr>
+          <w:rFonts w:ascii="Times New Roman" w:hAnsi="Times New Roman" w:cs="Times New Roman"/>
+        </w:rPr>
+        <w:t>脱碳路径揭示显著成本差异</w:t>
+      </w:r>
+    </w:p>
+    <w:p>
+      <w:pPr>
+        <w:rPr>
+          <w:rFonts w:ascii="Times New Roman" w:hAnsi="Times New Roman" w:cs="Times New Roman"/>
+        </w:rPr>
+      </w:pPr>
+      <w:r>
+        <w:rPr>
+          <w:rFonts w:ascii="Times New Roman" w:hAnsi="Times New Roman" w:cs="Times New Roman"/>
+        </w:rPr>
+        <w:t>R</w:t>
+      </w:r>
+      <w:r>
+        <w:rPr>
+          <w:rFonts w:ascii="Times New Roman" w:hAnsi="Times New Roman" w:cs="Times New Roman" w:hint="eastAsia"/>
+        </w:rPr>
+        <w:t>esult</w:t>
+      </w:r>
+      <w:proofErr w:type="gramStart"/>
+      <w:r>
+        <w:rPr>
+          <w:rFonts w:ascii="Times New Roman" w:hAnsi="Times New Roman" w:cs="Times New Roman" w:hint="eastAsia"/>
+        </w:rPr>
+        <w:t>2</w:t>
+      </w:r>
+      <w:r>
+        <w:rPr>
+          <w:rFonts w:ascii="Times New Roman" w:hAnsi="Times New Roman" w:cs="Times New Roman" w:hint="eastAsia"/>
+        </w:rPr>
+        <w:t xml:space="preserve">  </w:t>
+      </w:r>
+      <w:r>
+        <w:rPr>
+          <w:rFonts w:ascii="Times New Roman" w:hAnsi="Times New Roman" w:cs="Times New Roman"/>
+        </w:rPr>
+        <w:t>Economic</w:t>
+      </w:r>
+      <w:proofErr w:type="gramEnd"/>
+      <w:r>
+        <w:rPr>
+          <w:rFonts w:ascii="Times New Roman" w:hAnsi="Times New Roman" w:cs="Times New Roman"/>
+        </w:rPr>
+        <w:t xml:space="preserve"> viability remains out of reach for many islands</w:t>
+      </w:r>
+    </w:p>
+    <w:p>
+      <w:pPr>
+        <w:rPr>
+          <w:rFonts w:ascii="Times New Roman" w:hAnsi="Times New Roman" w:cs="Times New Roman"/>
+        </w:rPr>
+      </w:pPr>
+      <w:r>
+        <w:rPr>
+          <w:rFonts w:ascii="Times New Roman" w:hAnsi="Times New Roman" w:cs="Times New Roman"/>
+        </w:rPr>
+        <w:tab/>
+      </w:r>
+      <w:r>
+        <w:rPr>
+          <w:rFonts w:ascii="Times New Roman" w:hAnsi="Times New Roman" w:cs="Times New Roman"/>
+        </w:rPr>
+        <w:tab/>
+      </w:r>
+      <w:r>
+        <w:rPr>
+          <w:rFonts w:ascii="Times New Roman" w:hAnsi="Times New Roman" w:cs="Times New Roman"/>
+        </w:rPr>
+        <w:t>多数岛屿仍难以实现经济可行性</w:t>
+      </w:r>
+    </w:p>
+    <w:p>
+      <w:pPr>
+        <w:rPr>
+          <w:rFonts w:ascii="Times New Roman" w:hAnsi="Times New Roman" w:cs="Times New Roman"/>
+        </w:rPr>
+      </w:pPr>
+      <w:r>
+        <w:rPr>
+          <w:rFonts w:ascii="Times New Roman" w:hAnsi="Times New Roman" w:cs="Times New Roman"/>
+        </w:rPr>
+        <w:t>R</w:t>
+      </w:r>
+      <w:r>
+        <w:rPr>
+          <w:rFonts w:ascii="Times New Roman" w:hAnsi="Times New Roman" w:cs="Times New Roman" w:hint="eastAsia"/>
+        </w:rPr>
+        <w:t>esult</w:t>
+      </w:r>
+      <w:proofErr w:type="gramStart"/>
+      <w:r>
+        <w:rPr>
+          <w:rFonts w:ascii="Times New Roman" w:hAnsi="Times New Roman" w:cs="Times New Roman" w:hint="eastAsia"/>
+        </w:rPr>
+        <w:t>3</w:t>
+      </w:r>
+      <w:r>
+        <w:rPr>
+          <w:rFonts w:ascii="Times New Roman" w:hAnsi="Times New Roman" w:cs="Times New Roman" w:hint="eastAsia"/>
+        </w:rPr>
+        <w:t xml:space="preserve">  </w:t>
+      </w:r>
+      <w:r>
+        <w:rPr>
+          <w:rFonts w:ascii="Times New Roman" w:hAnsi="Times New Roman" w:cs="Times New Roman"/>
+        </w:rPr>
+        <w:t>Resilience</w:t>
+      </w:r>
+      <w:proofErr w:type="gramEnd"/>
+      <w:r>
+        <w:rPr>
+          <w:rFonts w:ascii="Times New Roman" w:hAnsi="Times New Roman" w:cs="Times New Roman"/>
+        </w:rPr>
+        <w:t xml:space="preserve"> requirements exacerbate disparities in feasibility</w:t>
+      </w:r>
+      <w:r>
+        <w:rPr>
+          <w:rFonts w:ascii="Times New Roman" w:hAnsi="Times New Roman" w:cs="Times New Roman"/>
+        </w:rPr>
+        <w:tab/>
+      </w:r>
+      <w:r>
+        <w:rPr>
+          <w:rFonts w:ascii="Times New Roman" w:hAnsi="Times New Roman" w:cs="Times New Roman"/>
+        </w:rPr>
+        <w:tab/>
+      </w:r>
+    </w:p>
+    <w:p>
+      <w:pPr>
+        <w:ind w:left="420" w:firstLine="420"/>
+        <w:rPr>
+          <w:rFonts w:ascii="Times New Roman" w:hAnsi="Times New Roman" w:cs="Times New Roman"/>
+        </w:rPr>
+      </w:pPr>
+      <w:r>
+        <w:rPr>
+          <w:rFonts w:ascii="Times New Roman" w:hAnsi="Times New Roman" w:cs="Times New Roman"/>
+        </w:rPr>
+        <w:t>韧性要求加剧可行性差</w:t>
+      </w:r>
+      <w:r>
+        <w:rPr>
+          <w:rFonts w:ascii="Times New Roman" w:hAnsi="Times New Roman" w:cs="Times New Roman"/>
+        </w:rPr>
+        <w:t>距</w:t>
+      </w:r>
+    </w:p>
+    <w:p>
+      <w:pPr>
+        <w:rPr>
+          <w:rFonts w:ascii="Times New Roman" w:hAnsi="Times New Roman" w:cs="Times New Roman"/>
+        </w:rPr>
+      </w:pPr>
+      <w:r>
+        <w:rPr>
+          <w:rFonts w:ascii="Times New Roman" w:hAnsi="Times New Roman" w:cs="Times New Roman"/>
+        </w:rPr>
+        <w:t>R</w:t>
+      </w:r>
+      <w:r>
+        <w:rPr>
+          <w:rFonts w:ascii="Times New Roman" w:hAnsi="Times New Roman" w:cs="Times New Roman" w:hint="eastAsia"/>
+        </w:rPr>
+        <w:t>esult</w:t>
+      </w:r>
+      <w:proofErr w:type="gramStart"/>
+      <w:r>
+        <w:rPr>
+          <w:rFonts w:ascii="Times New Roman" w:hAnsi="Times New Roman" w:cs="Times New Roman" w:hint="eastAsia"/>
+        </w:rPr>
+        <w:t>4</w:t>
+      </w:r>
+      <w:r>
+        <w:rPr>
+          <w:rFonts w:ascii="Times New Roman" w:hAnsi="Times New Roman" w:cs="Times New Roman" w:hint="eastAsia"/>
+        </w:rPr>
+        <w:t xml:space="preserve">  </w:t>
+      </w:r>
+      <w:r>
+        <w:rPr>
+          <w:rFonts w:ascii="Times New Roman" w:hAnsi="Times New Roman" w:cs="Times New Roman"/>
+        </w:rPr>
+        <w:t>Technological</w:t>
+      </w:r>
+      <w:proofErr w:type="gramEnd"/>
+      <w:r>
+        <w:rPr>
+          <w:rFonts w:ascii="Times New Roman" w:hAnsi="Times New Roman" w:cs="Times New Roman"/>
+        </w:rPr>
+        <w:t xml:space="preserve"> advances partially alleviate feasibility gaps</w:t>
+      </w:r>
+    </w:p>
+    <w:p>
+      <w:pPr>
+        <w:rPr>
+          <w:rFonts w:ascii="Times New Roman" w:hAnsi="Times New Roman" w:cs="Times New Roman"/>
+        </w:rPr>
+      </w:pPr>
+      <w:r>
+        <w:rPr>
+          <w:rFonts w:ascii="Times New Roman" w:hAnsi="Times New Roman" w:cs="Times New Roman"/>
+        </w:rPr>
+        <w:tab/>
+      </w:r>
+      <w:r>
+        <w:rPr>
+          <w:rFonts w:ascii="Times New Roman" w:hAnsi="Times New Roman" w:cs="Times New Roman"/>
+        </w:rPr>
+        <w:tab/>
+      </w:r>
+      <w:r>
+        <w:rPr>
+          <w:rFonts w:ascii="Times New Roman" w:hAnsi="Times New Roman" w:cs="Times New Roman"/>
+        </w:rPr>
+        <w:t>技术进步在一定程度上缓解可行性差距</w:t>
+      </w:r>
+    </w:p>
+    <w:p>
+      <w:pPr>
+        <w:rPr>
+          <w:rFonts w:ascii="Times New Roman" w:hAnsi="Times New Roman" w:cs="Times New Roman" w:hint="eastAsia"/>
+        </w:rPr>
+      </w:pPr>
+    </w:p>
+    <w:p>
+      <w:pPr>
+        <w:rPr>
+          <w:rFonts w:ascii="Times New Roman" w:hAnsi="Times New Roman" w:cs="Times New Roman"/>
+        </w:rPr>
+      </w:pPr>
+    </w:p>
+    <w:p>
+      <w:pPr>
+        <w:rPr>
+          <w:rFonts w:ascii="Times New Roman" w:hAnsi="Times New Roman" w:cs="Times New Roman"/>
+        </w:rPr>
+      </w:pPr>
+    </w:p>
+    <w:p>
+      <w:pPr>
+        <w:rPr>
+          <w:rFonts w:ascii="Times New Roman" w:hAnsi="Times New Roman" w:cs="Times New Roman"/>
+        </w:rPr>
+      </w:pPr>
+    </w:p>
+    <w:p>
+      <w:pPr>
+        <w:rPr>
+          <w:rFonts w:ascii="Times New Roman" w:hAnsi="Times New Roman" w:cs="Times New Roman"/>
+        </w:rPr>
+      </w:pPr>
+    </w:p>
+    <w:p>
+      <w:pPr>
+        <w:rPr>
+          <w:rFonts w:ascii="Times New Roman" w:hAnsi="Times New Roman" w:cs="Times New Roman"/>
+        </w:rPr>
+      </w:pPr>
+    </w:p>
+    <w:p>
+      <w:pPr>
+        <w:rPr>
+          <w:rFonts w:ascii="Times New Roman" w:hAnsi="Times New Roman" w:cs="Times New Roman" w:hint="eastAsia"/>
         </w:rPr>
       </w:pPr>
     </w:p>
@@ -1922,6 +2681,64 @@
     </w:sectPr>
   </w:body>
 </w:document>
+</file>
+
+<file path=word/endnotes.xml><?xml version="1.0" encoding="utf-8"?>
+<w:endnotes xmlns:wpc="http://schemas.microsoft.com/office/word/2010/wordprocessingCanvas" xmlns:cx="http://schemas.microsoft.com/office/drawing/2014/chartex" xmlns:cx1="http://schemas.microsoft.com/office/drawing/2015/9/8/chartex" xmlns:cx2="http://schemas.microsoft.com/office/drawing/2015/10/21/chartex" xmlns:cx3="http://schemas.microsoft.com/office/drawing/2016/5/9/chartex" xmlns:cx4="http://schemas.microsoft.com/office/drawing/2016/5/10/chartex" xmlns:cx5="http://schemas.microsoft.com/office/drawing/2016/5/11/chartex" xmlns:cx6="http://schemas.microsoft.com/office/drawing/2016/5/12/chartex" xmlns:cx7="http://schemas.microsoft.com/office/drawing/2016/5/13/chartex" xmlns:cx8="http://schemas.microsoft.com/office/drawing/2016/5/14/chartex" xmlns:mc="http://schemas.openxmlformats.org/markup-compatibility/2006" xmlns:aink="http://schemas.microsoft.com/office/drawing/2016/ink" xmlns:am3d="http://schemas.microsoft.com/office/drawing/2017/model3d" xmlns:o="urn:schemas-microsoft-com:office:office" xmlns:oel="http://schemas.microsoft.com/office/2019/extlst" xmlns:r="http://schemas.openxmlformats.org/officeDocument/2006/relationships" xmlns:m="http://schemas.openxmlformats.org/officeDocument/2006/math" xmlns:v="urn:schemas-microsoft-com:vml" xmlns:wp14="http://schemas.microsoft.com/office/word/2010/wordprocessingDrawing" xmlns:wp="http://schemas.openxmlformats.org/drawingml/2006/wordprocessingDrawing" xmlns:w10="urn:schemas-microsoft-com:office:word" xmlns:w="http://schemas.openxmlformats.org/wordprocessingml/2006/main" xmlns:w14="http://schemas.microsoft.com/office/word/2010/wordml" xmlns:w15="http://schemas.microsoft.com/office/word/2012/wordml" xmlns:w16cex="http://schemas.microsoft.com/office/word/2018/wordml/cex" xmlns:w16cid="http://schemas.microsoft.com/office/word/2016/wordml/cid" xmlns:w16="http://schemas.microsoft.com/office/word/2018/wordml" xmlns:w16du="http://schemas.microsoft.com/office/word/2023/wordml/word16du" xmlns:w16sdtdh="http://schemas.microsoft.com/office/word/2020/wordml/sdtdatahash" xmlns:w16sdtfl="http://schemas.microsoft.com/office/word/2024/wordml/sdtformatlock" xmlns:w16se="http://schemas.microsoft.com/office/word/2015/wordml/symex" xmlns:wpg="http://schemas.microsoft.com/office/word/2010/wordprocessingGroup" xmlns:wpi="http://schemas.microsoft.com/office/word/2010/wordprocessingInk" xmlns:wne="http://schemas.microsoft.com/office/word/2006/wordml" xmlns:wps="http://schemas.microsoft.com/office/word/2010/wordprocessingShape" mc:Ignorable="w14 w15 w16se w16cid w16 w16cex w16sdtdh w16sdtfl w16du wp14">
+  <w:endnote w:type="separator" w:id="-1">
+    <w:p>
+      <w:pPr>
+        <w:rPr>
+          <w:rFonts w:hint="eastAsia"/>
+        </w:rPr>
+      </w:pPr>
+      <w:r>
+        <w:separator/>
+      </w:r>
+    </w:p>
+  </w:endnote>
+  <w:endnote w:type="continuationSeparator" w:id="0">
+    <w:p>
+      <w:pPr>
+        <w:rPr>
+          <w:rFonts w:hint="eastAsia"/>
+        </w:rPr>
+      </w:pPr>
+      <w:r>
+        <w:continuationSeparator/>
+      </w:r>
+    </w:p>
+  </w:endnote>
+</w:endnotes>
+</file>
+
+<file path=word/footnotes.xml><?xml version="1.0" encoding="utf-8"?>
+<w:footnotes xmlns:wpc="http://schemas.microsoft.com/office/word/2010/wordprocessingCanvas" xmlns:cx="http://schemas.microsoft.com/office/drawing/2014/chartex" xmlns:cx1="http://schemas.microsoft.com/office/drawing/2015/9/8/chartex" xmlns:cx2="http://schemas.microsoft.com/office/drawing/2015/10/21/chartex" xmlns:cx3="http://schemas.microsoft.com/office/drawing/2016/5/9/chartex" xmlns:cx4="http://schemas.microsoft.com/office/drawing/2016/5/10/chartex" xmlns:cx5="http://schemas.microsoft.com/office/drawing/2016/5/11/chartex" xmlns:cx6="http://schemas.microsoft.com/office/drawing/2016/5/12/chartex" xmlns:cx7="http://schemas.microsoft.com/office/drawing/2016/5/13/chartex" xmlns:cx8="http://schemas.microsoft.com/office/drawing/2016/5/14/chartex" xmlns:mc="http://schemas.openxmlformats.org/markup-compatibility/2006" xmlns:aink="http://schemas.microsoft.com/office/drawing/2016/ink" xmlns:am3d="http://schemas.microsoft.com/office/drawing/2017/model3d" xmlns:o="urn:schemas-microsoft-com:office:office" xmlns:oel="http://schemas.microsoft.com/office/2019/extlst" xmlns:r="http://schemas.openxmlformats.org/officeDocument/2006/relationships" xmlns:m="http://schemas.openxmlformats.org/officeDocument/2006/math" xmlns:v="urn:schemas-microsoft-com:vml" xmlns:wp14="http://schemas.microsoft.com/office/word/2010/wordprocessingDrawing" xmlns:wp="http://schemas.openxmlformats.org/drawingml/2006/wordprocessingDrawing" xmlns:w10="urn:schemas-microsoft-com:office:word" xmlns:w="http://schemas.openxmlformats.org/wordprocessingml/2006/main" xmlns:w14="http://schemas.microsoft.com/office/word/2010/wordml" xmlns:w15="http://schemas.microsoft.com/office/word/2012/wordml" xmlns:w16cex="http://schemas.microsoft.com/office/word/2018/wordml/cex" xmlns:w16cid="http://schemas.microsoft.com/office/word/2016/wordml/cid" xmlns:w16="http://schemas.microsoft.com/office/word/2018/wordml" xmlns:w16du="http://schemas.microsoft.com/office/word/2023/wordml/word16du" xmlns:w16sdtdh="http://schemas.microsoft.com/office/word/2020/wordml/sdtdatahash" xmlns:w16sdtfl="http://schemas.microsoft.com/office/word/2024/wordml/sdtformatlock" xmlns:w16se="http://schemas.microsoft.com/office/word/2015/wordml/symex" xmlns:wpg="http://schemas.microsoft.com/office/word/2010/wordprocessingGroup" xmlns:wpi="http://schemas.microsoft.com/office/word/2010/wordprocessingInk" xmlns:wne="http://schemas.microsoft.com/office/word/2006/wordml" xmlns:wps="http://schemas.microsoft.com/office/word/2010/wordprocessingShape" mc:Ignorable="w14 w15 w16se w16cid w16 w16cex w16sdtdh w16sdtfl w16du wp14">
+  <w:footnote w:type="separator" w:id="-1">
+    <w:p>
+      <w:pPr>
+        <w:rPr>
+          <w:rFonts w:hint="eastAsia"/>
+        </w:rPr>
+      </w:pPr>
+      <w:r>
+        <w:separator/>
+      </w:r>
+    </w:p>
+  </w:footnote>
+  <w:footnote w:type="continuationSeparator" w:id="0">
+    <w:p>
+      <w:pPr>
+        <w:rPr>
+          <w:rFonts w:hint="eastAsia"/>
+        </w:rPr>
+      </w:pPr>
+      <w:r>
+        <w:continuationSeparator/>
+      </w:r>
+    </w:p>
+  </w:footnote>
+</w:footnotes>
 </file>
 
 <file path=word/numbering.xml><?xml version="1.0" encoding="utf-8"?>
@@ -2888,7 +3705,6 @@
   <w:style w:type="character" w:default="1" w:styleId="a0">
     <w:name w:val="Default Paragraph Font"/>
     <w:uiPriority w:val="1"/>
-    <w:semiHidden/>
     <w:unhideWhenUsed/>
   </w:style>
   <w:style w:type="table" w:default="1" w:styleId="a1">
@@ -3214,6 +4030,68 @@
     <w:semiHidden/>
     <w:rsid w:val="00E76BBD"/>
   </w:style>
+  <w:style w:type="paragraph" w:styleId="af">
+    <w:name w:val="header"/>
+    <w:basedOn w:val="a"/>
+    <w:link w:val="af0"/>
+    <w:uiPriority w:val="99"/>
+    <w:unhideWhenUsed/>
+    <w:rsid w:val="00FF30C0"/>
+    <w:pPr>
+      <w:tabs>
+        <w:tab w:val="center" w:pos="4153"/>
+        <w:tab w:val="right" w:pos="8306"/>
+      </w:tabs>
+      <w:snapToGrid w:val="0"/>
+      <w:jc w:val="center"/>
+    </w:pPr>
+    <w:rPr>
+      <w:sz w:val="18"/>
+      <w:szCs w:val="18"/>
+    </w:rPr>
+  </w:style>
+  <w:style w:type="character" w:customStyle="1" w:styleId="af0">
+    <w:name w:val="页眉 字符"/>
+    <w:basedOn w:val="a0"/>
+    <w:link w:val="af"/>
+    <w:uiPriority w:val="99"/>
+    <w:rsid w:val="00FF30C0"/>
+    <w:rPr>
+      <w:sz w:val="18"/>
+      <w:szCs w:val="18"/>
+    </w:rPr>
+  </w:style>
+  <w:style w:type="paragraph" w:styleId="af1">
+    <w:name w:val="footer"/>
+    <w:basedOn w:val="a"/>
+    <w:link w:val="af2"/>
+    <w:uiPriority w:val="99"/>
+    <w:unhideWhenUsed/>
+    <w:rsid w:val="00FF30C0"/>
+    <w:pPr>
+      <w:tabs>
+        <w:tab w:val="center" w:pos="4153"/>
+        <w:tab w:val="right" w:pos="8306"/>
+      </w:tabs>
+      <w:snapToGrid w:val="0"/>
+      <w:jc w:val="left"/>
+    </w:pPr>
+    <w:rPr>
+      <w:sz w:val="18"/>
+      <w:szCs w:val="18"/>
+    </w:rPr>
+  </w:style>
+  <w:style w:type="character" w:customStyle="1" w:styleId="af2">
+    <w:name w:val="页脚 字符"/>
+    <w:basedOn w:val="a0"/>
+    <w:link w:val="af1"/>
+    <w:uiPriority w:val="99"/>
+    <w:rsid w:val="00FF30C0"/>
+    <w:rPr>
+      <w:sz w:val="18"/>
+      <w:szCs w:val="18"/>
+    </w:rPr>
+  </w:style>
 </w:styles>
 </file>
 
